--- a/11_1_22_msgq_poll/CN-Assign-11-1-2022.docx
+++ b/11_1_22_msgq_poll/CN-Assign-11-1-2022.docx
@@ -14,6 +14,15 @@
           <w:szCs w:val="24"/>
         </w:rPr>
       </w:pPr>
+      <w:r>
+        <w:rPr>
+          <w:rFonts w:cs="Times New Roman" w:ascii="Times New Roman" w:hAnsi="Times New Roman"/>
+          <w:b/>
+          <w:sz w:val="24"/>
+          <w:szCs w:val="24"/>
+        </w:rPr>
+        <w:t xml:space="preserve"> </w:t>
+      </w:r>
       <w:r>
         <w:rPr>
           <w:rFonts w:cs="Times New Roman" w:ascii="Times New Roman" w:hAnsi="Times New Roman"/>
@@ -858,7 +867,6 @@
     <w:rPrDefault>
       <w:rPr>
         <w:rFonts w:ascii="Calibri" w:hAnsi="Calibri" w:eastAsia="" w:cs="" w:asciiTheme="minorHAnsi" w:cstheme="minorBidi" w:eastAsiaTheme="minorEastAsia" w:hAnsiTheme="minorHAnsi"/>
-        <w:sz w:val="22"/>
         <w:szCs w:val="22"/>
         <w:lang w:val="en-US" w:eastAsia="en-US" w:bidi="ar-SA"/>
       </w:rPr>
@@ -1014,6 +1022,7 @@
     <w:rsid w:val="005d6474"/>
     <w:pPr>
       <w:widowControl/>
+      <w:suppressAutoHyphens w:val="true"/>
       <w:bidi w:val="0"/>
       <w:spacing w:lineRule="auto" w:line="276" w:before="0" w:after="200"/>
       <w:jc w:val="left"/>
